--- a/软件安装操作手册.docx
+++ b/软件安装操作手册.docx
@@ -144,7 +144,6 @@
           <w:ilvl w:val="0"/>
           <w:numId w:val="0"/>
         </w:numPr>
-        <w:ind w:leftChars="0" w:firstLine="420" w:firstLineChars="0"/>
         <w:rPr>
           <w:rFonts w:hint="default"/>
           <w:lang w:val="en-US" w:eastAsia="zh-CN"/>
@@ -168,7 +167,7 @@
           <w:rFonts w:hint="eastAsia"/>
           <w:lang w:val="en-US" w:eastAsia="zh-CN"/>
         </w:rPr>
-        <w:t>安装项目所需的库</w:t>
+        <w:t>下载配置ADB</w:t>
       </w:r>
     </w:p>
     <w:p>
@@ -179,16 +178,30 @@
         </w:numPr>
         <w:ind w:leftChars="0" w:firstLine="420" w:firstLineChars="0"/>
         <w:rPr>
-          <w:rFonts w:hint="eastAsia"/>
-          <w:lang w:val="en-US" w:eastAsia="zh-CN"/>
-        </w:rPr>
-      </w:pPr>
-      <w:r>
-        <w:rPr>
-          <w:rFonts w:hint="eastAsia"/>
-          <w:lang w:val="en-US" w:eastAsia="zh-CN"/>
-        </w:rPr>
-        <w:t>在项目中找到requirements.txt文件</w:t>
+          <w:rFonts w:hint="default"/>
+          <w:lang w:val="en-US" w:eastAsia="zh-CN"/>
+        </w:rPr>
+      </w:pPr>
+      <w:r>
+        <w:rPr>
+          <w:rFonts w:hint="eastAsia"/>
+          <w:lang w:val="en-US" w:eastAsia="zh-CN"/>
+        </w:rPr>
+        <w:t>下载</w:t>
+      </w:r>
+      <w:r>
+        <w:rPr>
+          <w:rFonts w:hint="default" w:ascii="Arial" w:hAnsi="Arial" w:eastAsia="Arial" w:cs="Arial"/>
+          <w:i w:val="0"/>
+          <w:iCs w:val="0"/>
+          <w:caps w:val="0"/>
+          <w:color w:val="auto"/>
+          <w:spacing w:val="0"/>
+          <w:szCs w:val="24"/>
+          <w:u w:val="none"/>
+          <w:shd w:val="clear" w:fill="FFFFFF"/>
+        </w:rPr>
+        <w:t>https://dl.google.com/android/repository/platform-tools-latest-windows.zip</w:t>
       </w:r>
     </w:p>
     <w:p>
@@ -208,7 +221,7 @@
           <w:rFonts w:hint="eastAsia"/>
           <w:lang w:val="en-US" w:eastAsia="zh-CN"/>
         </w:rPr>
-        <w:t>打开cmd输入命令：pip install -r requirements.txt</w:t>
+        <w:t>配置环境变量：把文件夹路径配置到环境变量</w:t>
       </w:r>
     </w:p>
     <w:p>
@@ -222,267 +235,398 @@
           <w:rFonts w:hint="default"/>
           <w:lang w:val="en-US" w:eastAsia="zh-CN"/>
         </w:rPr>
-      </w:pPr>
-    </w:p>
-    <w:p>
-      <w:pPr>
-        <w:numPr>
-          <w:ilvl w:val="0"/>
-          <w:numId w:val="1"/>
-        </w:numPr>
-        <w:ind w:left="0" w:leftChars="0" w:firstLine="0" w:firstLineChars="0"/>
-        <w:rPr>
-          <w:rFonts w:hint="default"/>
-          <w:lang w:val="en-US" w:eastAsia="zh-CN"/>
-        </w:rPr>
-      </w:pPr>
-      <w:r>
-        <w:rPr>
-          <w:rFonts w:hint="eastAsia"/>
-          <w:lang w:val="en-US" w:eastAsia="zh-CN"/>
-        </w:rPr>
-        <w:t>安装雷电模拟器</w:t>
-      </w:r>
-    </w:p>
-    <w:p>
-      <w:pPr>
-        <w:numPr>
-          <w:ilvl w:val="0"/>
-          <w:numId w:val="4"/>
-        </w:numPr>
-        <w:ind w:leftChars="0" w:firstLine="420" w:firstLineChars="0"/>
-        <w:rPr>
-          <w:rFonts w:hint="eastAsia"/>
-          <w:lang w:val="en-US" w:eastAsia="zh-CN"/>
-        </w:rPr>
-      </w:pPr>
-      <w:r>
-        <w:rPr>
-          <w:rFonts w:hint="eastAsia"/>
-          <w:lang w:val="en-US" w:eastAsia="zh-CN"/>
-        </w:rPr>
-        <w:t>在雷电官网下载安装程序</w:t>
-      </w:r>
-    </w:p>
-    <w:p>
-      <w:pPr>
-        <w:numPr>
-          <w:ilvl w:val="0"/>
-          <w:numId w:val="4"/>
-        </w:numPr>
-        <w:ind w:leftChars="0" w:firstLine="420" w:firstLineChars="0"/>
-        <w:rPr>
-          <w:rFonts w:hint="default"/>
-          <w:lang w:val="en-US" w:eastAsia="zh-CN"/>
-        </w:rPr>
-      </w:pPr>
-      <w:r>
-        <w:rPr>
-          <w:rFonts w:hint="eastAsia"/>
-          <w:lang w:val="en-US" w:eastAsia="zh-CN"/>
-        </w:rPr>
-        <w:t>安装模拟器</w:t>
-      </w:r>
-    </w:p>
-    <w:p>
-      <w:pPr>
-        <w:numPr>
-          <w:ilvl w:val="0"/>
-          <w:numId w:val="4"/>
-        </w:numPr>
-        <w:ind w:leftChars="0" w:firstLine="420" w:firstLineChars="0"/>
-        <w:rPr>
-          <w:rFonts w:hint="default"/>
-          <w:lang w:val="en-US" w:eastAsia="zh-CN"/>
-        </w:rPr>
-      </w:pPr>
-      <w:r>
-        <w:rPr>
-          <w:rFonts w:hint="eastAsia"/>
-          <w:lang w:val="en-US" w:eastAsia="zh-CN"/>
-        </w:rPr>
-        <w:t>打开多开器</w:t>
-      </w:r>
-    </w:p>
-    <w:p>
-      <w:pPr>
-        <w:numPr>
-          <w:ilvl w:val="0"/>
-          <w:numId w:val="4"/>
-        </w:numPr>
-        <w:ind w:leftChars="0" w:firstLine="420" w:firstLineChars="0"/>
-        <w:rPr>
-          <w:rFonts w:hint="default"/>
-          <w:lang w:val="en-US" w:eastAsia="zh-CN"/>
-        </w:rPr>
-      </w:pPr>
-      <w:r>
-        <w:rPr>
-          <w:rFonts w:hint="eastAsia"/>
-          <w:lang w:val="en-US" w:eastAsia="zh-CN"/>
-        </w:rPr>
-        <w:t>创建模拟器</w:t>
-      </w:r>
-    </w:p>
-    <w:p>
-      <w:pPr>
-        <w:numPr>
-          <w:ilvl w:val="0"/>
-          <w:numId w:val="4"/>
-        </w:numPr>
-        <w:ind w:leftChars="0" w:firstLine="420" w:firstLineChars="0"/>
-        <w:rPr>
-          <w:rFonts w:hint="default"/>
-          <w:lang w:val="en-US" w:eastAsia="zh-CN"/>
-        </w:rPr>
-      </w:pPr>
-      <w:r>
-        <w:rPr>
-          <w:rFonts w:hint="eastAsia"/>
-          <w:lang w:val="en-US" w:eastAsia="zh-CN"/>
-        </w:rPr>
-        <w:t>配置模拟器，如：手机屏幕尺寸等</w:t>
-      </w:r>
-    </w:p>
-    <w:p>
-      <w:pPr>
-        <w:numPr>
-          <w:ilvl w:val="0"/>
-          <w:numId w:val="4"/>
-        </w:numPr>
-        <w:ind w:leftChars="0" w:firstLine="420" w:firstLineChars="0"/>
-        <w:rPr>
-          <w:rFonts w:hint="default"/>
-          <w:lang w:val="en-US" w:eastAsia="zh-CN"/>
-        </w:rPr>
-      </w:pPr>
-      <w:r>
-        <w:rPr>
-          <w:rFonts w:hint="eastAsia"/>
-          <w:lang w:val="en-US" w:eastAsia="zh-CN"/>
-        </w:rPr>
-        <w:t>复制多个模拟器（根据需求数量）</w:t>
-      </w:r>
-    </w:p>
-    <w:p>
-      <w:pPr>
-        <w:numPr>
-          <w:ilvl w:val="0"/>
-          <w:numId w:val="0"/>
-        </w:numPr>
-        <w:ind w:left="420" w:leftChars="0"/>
-        <w:rPr>
-          <w:rFonts w:hint="default"/>
-          <w:lang w:val="en-US" w:eastAsia="zh-CN"/>
-        </w:rPr>
-      </w:pPr>
-    </w:p>
-    <w:p>
-      <w:pPr>
-        <w:numPr>
-          <w:ilvl w:val="0"/>
-          <w:numId w:val="1"/>
-        </w:numPr>
-        <w:ind w:left="0" w:leftChars="0" w:firstLine="0" w:firstLineChars="0"/>
-        <w:rPr>
-          <w:rFonts w:hint="default"/>
-          <w:lang w:val="en-US" w:eastAsia="zh-CN"/>
-        </w:rPr>
-      </w:pPr>
-      <w:r>
-        <w:rPr>
-          <w:rFonts w:hint="eastAsia"/>
-          <w:lang w:val="en-US" w:eastAsia="zh-CN"/>
-        </w:rPr>
-        <w:t>准备apk文件</w:t>
-      </w:r>
-    </w:p>
-    <w:p>
-      <w:pPr>
-        <w:numPr>
-          <w:ilvl w:val="0"/>
-          <w:numId w:val="5"/>
-        </w:numPr>
-        <w:ind w:leftChars="0" w:firstLine="420" w:firstLineChars="0"/>
-        <w:rPr>
-          <w:rFonts w:hint="eastAsia"/>
-          <w:lang w:val="en-US" w:eastAsia="zh-CN"/>
-        </w:rPr>
-      </w:pPr>
-      <w:r>
-        <w:rPr>
-          <w:rFonts w:hint="eastAsia"/>
-          <w:lang w:val="en-US" w:eastAsia="zh-CN"/>
-        </w:rPr>
-        <w:t>放在一个文件夹中，路径不能用中文会出现未知错误。</w:t>
-      </w:r>
-    </w:p>
-    <w:p>
-      <w:pPr>
-        <w:numPr>
-          <w:ilvl w:val="0"/>
-          <w:numId w:val="0"/>
-        </w:numPr>
-        <w:ind w:left="420" w:leftChars="0"/>
-        <w:rPr>
-          <w:rFonts w:hint="default"/>
-          <w:lang w:val="en-US" w:eastAsia="zh-CN"/>
-        </w:rPr>
-      </w:pPr>
-    </w:p>
-    <w:p>
-      <w:pPr>
-        <w:numPr>
-          <w:ilvl w:val="0"/>
-          <w:numId w:val="1"/>
-        </w:numPr>
-        <w:ind w:left="0" w:leftChars="0" w:firstLine="0" w:firstLineChars="0"/>
-        <w:rPr>
-          <w:rFonts w:hint="default"/>
-          <w:lang w:val="en-US" w:eastAsia="zh-CN"/>
-        </w:rPr>
-      </w:pPr>
-      <w:r>
-        <w:rPr>
-          <w:rFonts w:hint="eastAsia"/>
-          <w:lang w:val="en-US" w:eastAsia="zh-CN"/>
-        </w:rPr>
-        <w:t>配置yaml配置文件</w:t>
-      </w:r>
-    </w:p>
-    <w:p>
-      <w:pPr>
-        <w:numPr>
-          <w:ilvl w:val="0"/>
-          <w:numId w:val="0"/>
-        </w:numPr>
-        <w:ind w:leftChars="0" w:firstLine="420" w:firstLineChars="0"/>
-        <w:rPr>
-          <w:rFonts w:hint="eastAsia"/>
-          <w:lang w:val="en-US" w:eastAsia="zh-CN"/>
-        </w:rPr>
-      </w:pPr>
-      <w:r>
-        <w:rPr>
-          <w:rFonts w:hint="eastAsia"/>
-          <w:lang w:val="en-US" w:eastAsia="zh-CN"/>
-        </w:rPr>
-        <w:t>在项目中找到config.yaml文件并打开，下图所示：</w:t>
-      </w:r>
-    </w:p>
-    <w:p>
-      <w:pPr>
-        <w:numPr>
-          <w:ilvl w:val="0"/>
-          <w:numId w:val="0"/>
-        </w:numPr>
-        <w:ind w:leftChars="0" w:firstLine="420" w:firstLineChars="0"/>
       </w:pPr>
       <w:r>
         <w:drawing>
           <wp:inline distT="0" distB="0" distL="114300" distR="114300">
-            <wp:extent cx="3654425" cy="3315335"/>
-            <wp:effectExtent l="0" t="0" r="3175" b="8890"/>
+            <wp:extent cx="3088005" cy="3265805"/>
+            <wp:effectExtent l="0" t="0" r="17145" b="10795"/>
+            <wp:docPr id="2" name="图片 1"/>
+            <wp:cNvGraphicFramePr>
+              <a:graphicFrameLocks xmlns:a="http://schemas.openxmlformats.org/drawingml/2006/main" noChangeAspect="1"/>
+            </wp:cNvGraphicFramePr>
+            <a:graphic xmlns:a="http://schemas.openxmlformats.org/drawingml/2006/main">
+              <a:graphicData uri="http://schemas.openxmlformats.org/drawingml/2006/picture">
+                <pic:pic xmlns:pic="http://schemas.openxmlformats.org/drawingml/2006/picture">
+                  <pic:nvPicPr>
+                    <pic:cNvPr id="2" name="图片 1"/>
+                    <pic:cNvPicPr>
+                      <a:picLocks noChangeAspect="1"/>
+                    </pic:cNvPicPr>
+                  </pic:nvPicPr>
+                  <pic:blipFill>
+                    <a:blip r:embed="rId4"/>
+                    <a:stretch>
+                      <a:fillRect/>
+                    </a:stretch>
+                  </pic:blipFill>
+                  <pic:spPr>
+                    <a:xfrm>
+                      <a:off x="0" y="0"/>
+                      <a:ext cx="3088005" cy="3265805"/>
+                    </a:xfrm>
+                    <a:prstGeom prst="rect">
+                      <a:avLst/>
+                    </a:prstGeom>
+                    <a:noFill/>
+                    <a:ln>
+                      <a:noFill/>
+                    </a:ln>
+                  </pic:spPr>
+                </pic:pic>
+              </a:graphicData>
+            </a:graphic>
+          </wp:inline>
+        </w:drawing>
+      </w:r>
+      <w:bookmarkStart w:id="0" w:name="_GoBack"/>
+      <w:bookmarkEnd w:id="0"/>
+    </w:p>
+    <w:p>
+      <w:pPr>
+        <w:numPr>
+          <w:ilvl w:val="0"/>
+          <w:numId w:val="0"/>
+        </w:numPr>
+        <w:ind w:leftChars="0"/>
+        <w:rPr>
+          <w:rFonts w:hint="default"/>
+          <w:lang w:val="en-US" w:eastAsia="zh-CN"/>
+        </w:rPr>
+      </w:pPr>
+    </w:p>
+    <w:p>
+      <w:pPr>
+        <w:numPr>
+          <w:ilvl w:val="0"/>
+          <w:numId w:val="1"/>
+        </w:numPr>
+        <w:ind w:left="0" w:leftChars="0" w:firstLine="0" w:firstLineChars="0"/>
+        <w:rPr>
+          <w:rFonts w:hint="default"/>
+          <w:lang w:val="en-US" w:eastAsia="zh-CN"/>
+        </w:rPr>
+      </w:pPr>
+      <w:r>
+        <w:rPr>
+          <w:rFonts w:hint="eastAsia"/>
+          <w:lang w:val="en-US" w:eastAsia="zh-CN"/>
+        </w:rPr>
+        <w:t>安装项目所需的库</w:t>
+      </w:r>
+    </w:p>
+    <w:p>
+      <w:pPr>
+        <w:numPr>
+          <w:ilvl w:val="0"/>
+          <w:numId w:val="4"/>
+        </w:numPr>
+        <w:ind w:leftChars="0" w:firstLine="420" w:firstLineChars="0"/>
+        <w:rPr>
+          <w:rFonts w:hint="eastAsia"/>
+          <w:lang w:val="en-US" w:eastAsia="zh-CN"/>
+        </w:rPr>
+      </w:pPr>
+      <w:r>
+        <w:rPr>
+          <w:rFonts w:hint="eastAsia"/>
+          <w:lang w:val="en-US" w:eastAsia="zh-CN"/>
+        </w:rPr>
+        <w:t>在项目中找到requirements.txt文件</w:t>
+      </w:r>
+    </w:p>
+    <w:p>
+      <w:pPr>
+        <w:numPr>
+          <w:ilvl w:val="0"/>
+          <w:numId w:val="4"/>
+        </w:numPr>
+        <w:ind w:leftChars="0" w:firstLine="420" w:firstLineChars="0"/>
+        <w:rPr>
+          <w:rFonts w:hint="default"/>
+          <w:lang w:val="en-US" w:eastAsia="zh-CN"/>
+        </w:rPr>
+      </w:pPr>
+      <w:r>
+        <w:rPr>
+          <w:rFonts w:hint="eastAsia"/>
+          <w:lang w:val="en-US" w:eastAsia="zh-CN"/>
+        </w:rPr>
+        <w:t>打开cmd输入命令：pip install -r requirements.txt</w:t>
+      </w:r>
+    </w:p>
+    <w:p>
+      <w:pPr>
+        <w:numPr>
+          <w:ilvl w:val="0"/>
+          <w:numId w:val="0"/>
+        </w:numPr>
+        <w:ind w:left="420" w:leftChars="0"/>
+        <w:rPr>
+          <w:rFonts w:hint="default"/>
+          <w:lang w:val="en-US" w:eastAsia="zh-CN"/>
+        </w:rPr>
+      </w:pPr>
+    </w:p>
+    <w:p>
+      <w:pPr>
+        <w:numPr>
+          <w:ilvl w:val="0"/>
+          <w:numId w:val="1"/>
+        </w:numPr>
+        <w:ind w:left="0" w:leftChars="0" w:firstLine="0" w:firstLineChars="0"/>
+        <w:rPr>
+          <w:rFonts w:hint="default"/>
+          <w:lang w:val="en-US" w:eastAsia="zh-CN"/>
+        </w:rPr>
+      </w:pPr>
+      <w:r>
+        <w:rPr>
+          <w:rFonts w:hint="eastAsia"/>
+          <w:lang w:val="en-US" w:eastAsia="zh-CN"/>
+        </w:rPr>
+        <w:t>安装雷电模拟器</w:t>
+      </w:r>
+    </w:p>
+    <w:p>
+      <w:pPr>
+        <w:numPr>
+          <w:ilvl w:val="0"/>
+          <w:numId w:val="5"/>
+        </w:numPr>
+        <w:ind w:leftChars="0" w:firstLine="420" w:firstLineChars="0"/>
+        <w:rPr>
+          <w:rFonts w:hint="eastAsia"/>
+          <w:lang w:val="en-US" w:eastAsia="zh-CN"/>
+        </w:rPr>
+      </w:pPr>
+      <w:r>
+        <w:rPr>
+          <w:rFonts w:hint="eastAsia"/>
+          <w:lang w:val="en-US" w:eastAsia="zh-CN"/>
+        </w:rPr>
+        <w:t>在雷电官网下载安装程序</w:t>
+      </w:r>
+    </w:p>
+    <w:p>
+      <w:pPr>
+        <w:numPr>
+          <w:ilvl w:val="0"/>
+          <w:numId w:val="5"/>
+        </w:numPr>
+        <w:ind w:leftChars="0" w:firstLine="420" w:firstLineChars="0"/>
+        <w:rPr>
+          <w:rFonts w:hint="default"/>
+          <w:lang w:val="en-US" w:eastAsia="zh-CN"/>
+        </w:rPr>
+      </w:pPr>
+      <w:r>
+        <w:rPr>
+          <w:rFonts w:hint="eastAsia"/>
+          <w:lang w:val="en-US" w:eastAsia="zh-CN"/>
+        </w:rPr>
+        <w:t>安装模拟器</w:t>
+      </w:r>
+    </w:p>
+    <w:p>
+      <w:pPr>
+        <w:numPr>
+          <w:ilvl w:val="0"/>
+          <w:numId w:val="5"/>
+        </w:numPr>
+        <w:ind w:leftChars="0" w:firstLine="420" w:firstLineChars="0"/>
+        <w:rPr>
+          <w:rFonts w:hint="default"/>
+          <w:lang w:val="en-US" w:eastAsia="zh-CN"/>
+        </w:rPr>
+      </w:pPr>
+      <w:r>
+        <w:rPr>
+          <w:rFonts w:hint="eastAsia"/>
+          <w:lang w:val="en-US" w:eastAsia="zh-CN"/>
+        </w:rPr>
+        <w:t>打开多开器</w:t>
+      </w:r>
+    </w:p>
+    <w:p>
+      <w:pPr>
+        <w:numPr>
+          <w:ilvl w:val="0"/>
+          <w:numId w:val="5"/>
+        </w:numPr>
+        <w:ind w:leftChars="0" w:firstLine="420" w:firstLineChars="0"/>
+        <w:rPr>
+          <w:rFonts w:hint="default"/>
+          <w:lang w:val="en-US" w:eastAsia="zh-CN"/>
+        </w:rPr>
+      </w:pPr>
+      <w:r>
+        <w:rPr>
+          <w:rFonts w:hint="eastAsia"/>
+          <w:lang w:val="en-US" w:eastAsia="zh-CN"/>
+        </w:rPr>
+        <w:t>创建模拟器</w:t>
+      </w:r>
+    </w:p>
+    <w:p>
+      <w:pPr>
+        <w:numPr>
+          <w:ilvl w:val="0"/>
+          <w:numId w:val="5"/>
+        </w:numPr>
+        <w:ind w:leftChars="0" w:firstLine="420" w:firstLineChars="0"/>
+        <w:rPr>
+          <w:rFonts w:hint="default"/>
+          <w:lang w:val="en-US" w:eastAsia="zh-CN"/>
+        </w:rPr>
+      </w:pPr>
+      <w:r>
+        <w:rPr>
+          <w:rFonts w:hint="eastAsia"/>
+          <w:lang w:val="en-US" w:eastAsia="zh-CN"/>
+        </w:rPr>
+        <w:t>配置模拟器，如：手机屏幕尺寸等</w:t>
+      </w:r>
+    </w:p>
+    <w:p>
+      <w:pPr>
+        <w:numPr>
+          <w:ilvl w:val="0"/>
+          <w:numId w:val="5"/>
+        </w:numPr>
+        <w:ind w:leftChars="0" w:firstLine="420" w:firstLineChars="0"/>
+        <w:rPr>
+          <w:rFonts w:hint="default"/>
+          <w:lang w:val="en-US" w:eastAsia="zh-CN"/>
+        </w:rPr>
+      </w:pPr>
+      <w:r>
+        <w:rPr>
+          <w:rFonts w:hint="eastAsia"/>
+          <w:lang w:val="en-US" w:eastAsia="zh-CN"/>
+        </w:rPr>
+        <w:t>复制多个模拟器（根据需求数量）</w:t>
+      </w:r>
+    </w:p>
+    <w:p>
+      <w:pPr>
+        <w:numPr>
+          <w:ilvl w:val="0"/>
+          <w:numId w:val="0"/>
+        </w:numPr>
+        <w:ind w:left="420" w:leftChars="0"/>
+        <w:rPr>
+          <w:rFonts w:hint="default"/>
+          <w:lang w:val="en-US" w:eastAsia="zh-CN"/>
+        </w:rPr>
+      </w:pPr>
+    </w:p>
+    <w:p>
+      <w:pPr>
+        <w:numPr>
+          <w:ilvl w:val="0"/>
+          <w:numId w:val="1"/>
+        </w:numPr>
+        <w:ind w:left="0" w:leftChars="0" w:firstLine="0" w:firstLineChars="0"/>
+        <w:rPr>
+          <w:rFonts w:hint="default"/>
+          <w:lang w:val="en-US" w:eastAsia="zh-CN"/>
+        </w:rPr>
+      </w:pPr>
+      <w:r>
+        <w:rPr>
+          <w:rFonts w:hint="eastAsia"/>
+          <w:lang w:val="en-US" w:eastAsia="zh-CN"/>
+        </w:rPr>
+        <w:t>准备apk文件</w:t>
+      </w:r>
+    </w:p>
+    <w:p>
+      <w:pPr>
+        <w:numPr>
+          <w:ilvl w:val="0"/>
+          <w:numId w:val="6"/>
+        </w:numPr>
+        <w:ind w:leftChars="0" w:firstLine="420" w:firstLineChars="0"/>
+        <w:rPr>
+          <w:rFonts w:hint="eastAsia"/>
+          <w:lang w:val="en-US" w:eastAsia="zh-CN"/>
+        </w:rPr>
+      </w:pPr>
+      <w:r>
+        <w:rPr>
+          <w:rFonts w:hint="eastAsia"/>
+          <w:lang w:val="en-US" w:eastAsia="zh-CN"/>
+        </w:rPr>
+        <w:t>放在一个文件夹中，路径不能用中文会出现未知错误。</w:t>
+      </w:r>
+    </w:p>
+    <w:p>
+      <w:pPr>
+        <w:numPr>
+          <w:ilvl w:val="0"/>
+          <w:numId w:val="0"/>
+        </w:numPr>
+        <w:ind w:left="420" w:leftChars="0"/>
+        <w:rPr>
+          <w:rFonts w:hint="default"/>
+          <w:lang w:val="en-US" w:eastAsia="zh-CN"/>
+        </w:rPr>
+      </w:pPr>
+    </w:p>
+    <w:p>
+      <w:pPr>
+        <w:numPr>
+          <w:ilvl w:val="0"/>
+          <w:numId w:val="1"/>
+        </w:numPr>
+        <w:ind w:left="0" w:leftChars="0" w:firstLine="0" w:firstLineChars="0"/>
+        <w:rPr>
+          <w:rFonts w:hint="default"/>
+          <w:lang w:val="en-US" w:eastAsia="zh-CN"/>
+        </w:rPr>
+      </w:pPr>
+      <w:r>
+        <w:rPr>
+          <w:rFonts w:hint="eastAsia"/>
+          <w:lang w:val="en-US" w:eastAsia="zh-CN"/>
+        </w:rPr>
+        <w:t>配置yaml配置文件</w:t>
+      </w:r>
+    </w:p>
+    <w:p>
+      <w:pPr>
+        <w:numPr>
+          <w:ilvl w:val="0"/>
+          <w:numId w:val="0"/>
+        </w:numPr>
+        <w:ind w:leftChars="0" w:firstLine="420" w:firstLineChars="0"/>
+        <w:rPr>
+          <w:rFonts w:hint="eastAsia"/>
+          <w:lang w:val="en-US" w:eastAsia="zh-CN"/>
+        </w:rPr>
+      </w:pPr>
+      <w:r>
+        <w:rPr>
+          <w:rFonts w:hint="eastAsia"/>
+          <w:lang w:val="en-US" w:eastAsia="zh-CN"/>
+        </w:rPr>
+        <w:t>在项目中找到config.yaml文件并打开，下图所示：</w:t>
+      </w:r>
+    </w:p>
+    <w:p>
+      <w:pPr>
+        <w:numPr>
+          <w:ilvl w:val="0"/>
+          <w:numId w:val="0"/>
+        </w:numPr>
+        <w:ind w:leftChars="0" w:firstLine="420" w:firstLineChars="0"/>
+      </w:pPr>
+      <w:r>
+        <w:drawing>
+          <wp:inline distT="0" distB="0" distL="114300" distR="114300">
+            <wp:extent cx="3493135" cy="3169285"/>
+            <wp:effectExtent l="0" t="0" r="12065" b="12065"/>
             <wp:docPr id="1" name="图片 1"/>
             <wp:cNvGraphicFramePr>
               <a:graphicFrameLocks xmlns:a="http://schemas.openxmlformats.org/drawingml/2006/main" noChangeAspect="1"/>
@@ -497,7 +641,7 @@
                     </pic:cNvPicPr>
                   </pic:nvPicPr>
                   <pic:blipFill>
-                    <a:blip r:embed="rId4"/>
+                    <a:blip r:embed="rId5"/>
                     <a:stretch>
                       <a:fillRect/>
                     </a:stretch>
@@ -505,7 +649,7 @@
                   <pic:spPr>
                     <a:xfrm>
                       <a:off x="0" y="0"/>
-                      <a:ext cx="3654425" cy="3315335"/>
+                      <a:ext cx="3493135" cy="3169285"/>
                     </a:xfrm>
                     <a:prstGeom prst="rect">
                       <a:avLst/>
@@ -526,7 +670,7 @@
       <w:pPr>
         <w:numPr>
           <w:ilvl w:val="0"/>
-          <w:numId w:val="6"/>
+          <w:numId w:val="7"/>
         </w:numPr>
         <w:ind w:leftChars="0" w:firstLine="420" w:firstLineChars="0"/>
         <w:rPr>
@@ -546,7 +690,7 @@
       <w:pPr>
         <w:numPr>
           <w:ilvl w:val="0"/>
-          <w:numId w:val="6"/>
+          <w:numId w:val="7"/>
         </w:numPr>
         <w:ind w:leftChars="0" w:firstLine="420" w:firstLineChars="0"/>
         <w:rPr>
@@ -566,7 +710,7 @@
       <w:pPr>
         <w:numPr>
           <w:ilvl w:val="0"/>
-          <w:numId w:val="6"/>
+          <w:numId w:val="7"/>
         </w:numPr>
         <w:ind w:leftChars="0" w:firstLine="420" w:firstLineChars="0"/>
         <w:rPr>
@@ -586,7 +730,7 @@
       <w:pPr>
         <w:numPr>
           <w:ilvl w:val="0"/>
-          <w:numId w:val="6"/>
+          <w:numId w:val="7"/>
         </w:numPr>
         <w:ind w:leftChars="0" w:firstLine="420" w:firstLineChars="0"/>
         <w:rPr>
@@ -606,68 +750,68 @@
       <w:pPr>
         <w:numPr>
           <w:ilvl w:val="0"/>
+          <w:numId w:val="8"/>
+        </w:numPr>
+        <w:ind w:left="420" w:leftChars="0" w:firstLine="420" w:firstLineChars="0"/>
+        <w:rPr>
+          <w:rFonts w:hint="eastAsia"/>
+          <w:lang w:val="en-US" w:eastAsia="zh-CN"/>
+        </w:rPr>
+      </w:pPr>
+      <w:r>
+        <w:rPr>
+          <w:rFonts w:hint="eastAsia"/>
+          <w:lang w:val="en-US" w:eastAsia="zh-CN"/>
+        </w:rPr>
+        <w:t>sleep：等待时间，时间单位 秒，有的步骤需要等待时间</w:t>
+      </w:r>
+    </w:p>
+    <w:p>
+      <w:pPr>
+        <w:numPr>
+          <w:ilvl w:val="0"/>
+          <w:numId w:val="8"/>
+        </w:numPr>
+        <w:ind w:left="420" w:leftChars="0" w:firstLine="420" w:firstLineChars="0"/>
+        <w:rPr>
+          <w:rFonts w:hint="default"/>
+          <w:lang w:val="en-US" w:eastAsia="zh-CN"/>
+        </w:rPr>
+      </w:pPr>
+      <w:r>
+        <w:rPr>
+          <w:rFonts w:hint="eastAsia"/>
+          <w:lang w:val="en-US" w:eastAsia="zh-CN"/>
+        </w:rPr>
+        <w:t>click：点击坐标</w:t>
+      </w:r>
+    </w:p>
+    <w:p>
+      <w:pPr>
+        <w:numPr>
+          <w:ilvl w:val="0"/>
+          <w:numId w:val="8"/>
+        </w:numPr>
+        <w:ind w:left="420" w:leftChars="0" w:firstLine="420" w:firstLineChars="0"/>
+        <w:rPr>
+          <w:rFonts w:hint="default"/>
+          <w:lang w:val="en-US" w:eastAsia="zh-CN"/>
+        </w:rPr>
+      </w:pPr>
+      <w:r>
+        <w:rPr>
+          <w:rFonts w:hint="eastAsia"/>
+          <w:lang w:val="en-US" w:eastAsia="zh-CN"/>
+        </w:rPr>
+        <w:t>swipe：滑动坐标</w:t>
+      </w:r>
+    </w:p>
+    <w:p>
+      <w:pPr>
+        <w:numPr>
+          <w:ilvl w:val="0"/>
           <w:numId w:val="7"/>
         </w:numPr>
-        <w:ind w:left="420" w:leftChars="0" w:firstLine="420" w:firstLineChars="0"/>
-        <w:rPr>
-          <w:rFonts w:hint="eastAsia"/>
-          <w:lang w:val="en-US" w:eastAsia="zh-CN"/>
-        </w:rPr>
-      </w:pPr>
-      <w:r>
-        <w:rPr>
-          <w:rFonts w:hint="eastAsia"/>
-          <w:lang w:val="en-US" w:eastAsia="zh-CN"/>
-        </w:rPr>
-        <w:t>sleep：等待时间，时间单位 秒，有的步骤需要等待时间</w:t>
-      </w:r>
-    </w:p>
-    <w:p>
-      <w:pPr>
-        <w:numPr>
-          <w:ilvl w:val="0"/>
-          <w:numId w:val="7"/>
-        </w:numPr>
-        <w:ind w:left="420" w:leftChars="0" w:firstLine="420" w:firstLineChars="0"/>
-        <w:rPr>
-          <w:rFonts w:hint="default"/>
-          <w:lang w:val="en-US" w:eastAsia="zh-CN"/>
-        </w:rPr>
-      </w:pPr>
-      <w:r>
-        <w:rPr>
-          <w:rFonts w:hint="eastAsia"/>
-          <w:lang w:val="en-US" w:eastAsia="zh-CN"/>
-        </w:rPr>
-        <w:t>click：点击坐标</w:t>
-      </w:r>
-    </w:p>
-    <w:p>
-      <w:pPr>
-        <w:numPr>
-          <w:ilvl w:val="0"/>
-          <w:numId w:val="7"/>
-        </w:numPr>
-        <w:ind w:left="420" w:leftChars="0" w:firstLine="420" w:firstLineChars="0"/>
-        <w:rPr>
-          <w:rFonts w:hint="default"/>
-          <w:lang w:val="en-US" w:eastAsia="zh-CN"/>
-        </w:rPr>
-      </w:pPr>
-      <w:r>
-        <w:rPr>
-          <w:rFonts w:hint="eastAsia"/>
-          <w:lang w:val="en-US" w:eastAsia="zh-CN"/>
-        </w:rPr>
-        <w:t>swipe：滑动坐标</w:t>
-      </w:r>
-    </w:p>
-    <w:p>
-      <w:pPr>
-        <w:numPr>
-          <w:ilvl w:val="0"/>
-          <w:numId w:val="6"/>
-        </w:numPr>
         <w:ind w:leftChars="0" w:firstLine="420" w:firstLineChars="0"/>
         <w:rPr>
           <w:rFonts w:hint="default" w:eastAsiaTheme="minorEastAsia"/>
@@ -718,7 +862,7 @@
       <w:pPr>
         <w:numPr>
           <w:ilvl w:val="0"/>
-          <w:numId w:val="8"/>
+          <w:numId w:val="9"/>
         </w:numPr>
         <w:ind w:leftChars="0" w:firstLine="420" w:firstLineChars="0"/>
         <w:rPr>
@@ -738,7 +882,7 @@
       <w:pPr>
         <w:numPr>
           <w:ilvl w:val="0"/>
-          <w:numId w:val="8"/>
+          <w:numId w:val="9"/>
         </w:numPr>
         <w:ind w:leftChars="0" w:firstLine="420" w:firstLineChars="0"/>
         <w:rPr>
@@ -758,7 +902,7 @@
       <w:pPr>
         <w:numPr>
           <w:ilvl w:val="0"/>
-          <w:numId w:val="8"/>
+          <w:numId w:val="9"/>
         </w:numPr>
         <w:ind w:leftChars="0" w:firstLine="420" w:firstLineChars="0"/>
         <w:rPr>
@@ -773,14 +917,12 @@
         </w:rPr>
         <w:t>在项目找到run.bat文件，点击打开运行</w:t>
       </w:r>
-      <w:bookmarkStart w:id="0" w:name="_GoBack"/>
-      <w:bookmarkEnd w:id="0"/>
-    </w:p>
-    <w:p>
-      <w:pPr>
-        <w:numPr>
-          <w:ilvl w:val="0"/>
-          <w:numId w:val="8"/>
+    </w:p>
+    <w:p>
+      <w:pPr>
+        <w:numPr>
+          <w:ilvl w:val="0"/>
+          <w:numId w:val="9"/>
         </w:numPr>
         <w:ind w:leftChars="0" w:firstLine="420" w:firstLineChars="0"/>
         <w:rPr>
@@ -833,7 +975,7 @@
       <w:pPr>
         <w:numPr>
           <w:ilvl w:val="0"/>
-          <w:numId w:val="9"/>
+          <w:numId w:val="10"/>
         </w:numPr>
         <w:ind w:leftChars="0" w:firstLine="420" w:firstLineChars="0"/>
         <w:rPr>
@@ -853,7 +995,7 @@
       <w:pPr>
         <w:numPr>
           <w:ilvl w:val="0"/>
-          <w:numId w:val="9"/>
+          <w:numId w:val="10"/>
         </w:numPr>
         <w:ind w:leftChars="0" w:firstLine="420" w:firstLineChars="0"/>
         <w:rPr>
@@ -930,6 +1072,18 @@
     </w:lvl>
   </w:abstractNum>
   <w:abstractNum w:abstractNumId="4">
+    <w:nsid w:val="C676D136"/>
+    <w:multiLevelType w:val="singleLevel"/>
+    <w:tmpl w:val="C676D136"/>
+    <w:lvl w:ilvl="0" w:tentative="0">
+      <w:start w:val="1"/>
+      <w:numFmt w:val="decimal"/>
+      <w:suff w:val="nothing"/>
+      <w:lvlText w:val="%1、"/>
+      <w:lvlJc w:val="left"/>
+    </w:lvl>
+  </w:abstractNum>
+  <w:abstractNum w:abstractNumId="5">
     <w:nsid w:val="CD9337AB"/>
     <w:multiLevelType w:val="singleLevel"/>
     <w:tmpl w:val="CD9337AB"/>
@@ -944,7 +1098,7 @@
       </w:rPr>
     </w:lvl>
   </w:abstractNum>
-  <w:abstractNum w:abstractNumId="5">
+  <w:abstractNum w:abstractNumId="6">
     <w:nsid w:val="4E4A80D0"/>
     <w:multiLevelType w:val="singleLevel"/>
     <w:tmpl w:val="4E4A80D0"/>
@@ -956,7 +1110,7 @@
       <w:lvlJc w:val="left"/>
     </w:lvl>
   </w:abstractNum>
-  <w:abstractNum w:abstractNumId="6">
+  <w:abstractNum w:abstractNumId="7">
     <w:nsid w:val="5F66DC3E"/>
     <w:multiLevelType w:val="singleLevel"/>
     <w:tmpl w:val="5F66DC3E"/>
@@ -971,7 +1125,7 @@
       </w:pPr>
     </w:lvl>
   </w:abstractNum>
-  <w:abstractNum w:abstractNumId="7">
+  <w:abstractNum w:abstractNumId="8">
     <w:nsid w:val="6D10A63C"/>
     <w:multiLevelType w:val="singleLevel"/>
     <w:tmpl w:val="6D10A63C"/>
@@ -983,7 +1137,7 @@
       <w:lvlJc w:val="left"/>
     </w:lvl>
   </w:abstractNum>
-  <w:abstractNum w:abstractNumId="8">
+  <w:abstractNum w:abstractNumId="9">
     <w:nsid w:val="7B3AF0E9"/>
     <w:multiLevelType w:val="singleLevel"/>
     <w:tmpl w:val="7B3AF0E9"/>
@@ -996,30 +1150,33 @@
     </w:lvl>
   </w:abstractNum>
   <w:num w:numId="1">
+    <w:abstractNumId w:val="5"/>
+  </w:num>
+  <w:num w:numId="2">
+    <w:abstractNumId w:val="7"/>
+  </w:num>
+  <w:num w:numId="3">
     <w:abstractNumId w:val="4"/>
   </w:num>
-  <w:num w:numId="2">
+  <w:num w:numId="4">
+    <w:abstractNumId w:val="8"/>
+  </w:num>
+  <w:num w:numId="5">
     <w:abstractNumId w:val="6"/>
   </w:num>
-  <w:num w:numId="3">
-    <w:abstractNumId w:val="7"/>
+  <w:num w:numId="6">
+    <w:abstractNumId w:val="9"/>
   </w:num>
-  <w:num w:numId="4">
-    <w:abstractNumId w:val="5"/>
-  </w:num>
-  <w:num w:numId="5">
-    <w:abstractNumId w:val="8"/>
-  </w:num>
-  <w:num w:numId="6">
+  <w:num w:numId="7">
     <w:abstractNumId w:val="2"/>
   </w:num>
-  <w:num w:numId="7">
+  <w:num w:numId="8">
     <w:abstractNumId w:val="1"/>
   </w:num>
-  <w:num w:numId="8">
+  <w:num w:numId="9">
     <w:abstractNumId w:val="0"/>
   </w:num>
-  <w:num w:numId="9">
+  <w:num w:numId="10">
     <w:abstractNumId w:val="3"/>
   </w:num>
 </w:numbering>
@@ -1121,7 +1278,7 @@
     <w:lsdException w:unhideWhenUsed="0" w:uiPriority="0" w:semiHidden="0" w:name="Body Text Indent 2"/>
     <w:lsdException w:unhideWhenUsed="0" w:uiPriority="0" w:semiHidden="0" w:name="Body Text Indent 3"/>
     <w:lsdException w:unhideWhenUsed="0" w:uiPriority="0" w:semiHidden="0" w:name="Block Text"/>
-    <w:lsdException w:unhideWhenUsed="0" w:uiPriority="0" w:semiHidden="0" w:name="Hyperlink"/>
+    <w:lsdException w:qFormat="1" w:unhideWhenUsed="0" w:uiPriority="0" w:semiHidden="0" w:name="Hyperlink"/>
     <w:lsdException w:unhideWhenUsed="0" w:uiPriority="0" w:semiHidden="0" w:name="FollowedHyperlink"/>
     <w:lsdException w:qFormat="1" w:unhideWhenUsed="0" w:uiPriority="0" w:semiHidden="0" w:name="Strong"/>
     <w:lsdException w:qFormat="1" w:unhideWhenUsed="0" w:uiPriority="0" w:semiHidden="0" w:name="Emphasis"/>
@@ -1320,6 +1477,17 @@
         <w:right w:w="108" w:type="dxa"/>
       </w:tblCellMar>
     </w:tblPr>
+  </w:style>
+  <w:style w:type="character" w:styleId="4">
+    <w:name w:val="Hyperlink"/>
+    <w:basedOn w:val="3"/>
+    <w:autoRedefine/>
+    <w:qFormat/>
+    <w:uiPriority w:val="0"/>
+    <w:rPr>
+      <w:color w:val="0000FF"/>
+      <w:u w:val="single"/>
+    </w:rPr>
   </w:style>
 </w:styles>
 </file>
